--- a/TestCases/Manual/9595_Direct_Distribution_Specimens.docx
+++ b/TestCases/Manual/9595_Direct_Distribution_Specimens.docx
@@ -168,11 +168,47 @@
       </w:r>
     </w:p>
     <w:p>
-      <w:r>
-        <w:t>Import dump located at /files/caTissue/dump and deploy application</w:t>
-      </w:r>
-    </w:p>
-    <w:p>
+      <w:pPr>
+        <w:spacing w:after="0"/>
+      </w:pPr>
+      <w:r>
+        <w:t xml:space="preserve">Import latest dump located at </w:t>
+      </w:r>
+    </w:p>
+    <w:p>
+      <w:pPr>
+        <w:spacing w:after="0"/>
+      </w:pPr>
+      <w:r>
+        <w:t>Oracle: https://ncisvn.nci.nih.gov/svn/catissue_persistent/caTissue Database Dump/v2.0/Oracle</w:t>
+      </w:r>
+    </w:p>
+    <w:p>
+      <w:pPr>
+        <w:spacing w:after="0"/>
+      </w:pPr>
+      <w:proofErr w:type="spellStart"/>
+      <w:r>
+        <w:t>MySQL</w:t>
+      </w:r>
+      <w:proofErr w:type="spellEnd"/>
+      <w:r>
+        <w:t>: https://ncisvn.nci.nih.gov/svn/catissue_persistent/caTissue Database Dump/v2.0/</w:t>
+      </w:r>
+      <w:proofErr w:type="spellStart"/>
+      <w:r>
+        <w:t>MySQL</w:t>
+      </w:r>
+      <w:proofErr w:type="spellEnd"/>
+      <w:r>
+        <w:t xml:space="preserve"> and deploy application.</w:t>
+      </w:r>
+    </w:p>
+    <w:p/>
+    <w:p>
+      <w:pPr>
+        <w:spacing w:after="0"/>
+      </w:pPr>
       <w:r>
         <w:t>Modify the PrintServiceImplementor.properties file located at caTISSUE_HOME/catissuecore-properties for following.</w:t>
       </w:r>
@@ -332,6 +368,7 @@
         </w:numPr>
       </w:pPr>
       <w:r>
+        <w:lastRenderedPageBreak/>
         <w:t>Click on Execute on Configure query parameters page.</w:t>
       </w:r>
     </w:p>
@@ -362,7 +399,6 @@
         </w:numPr>
       </w:pPr>
       <w:r>
-        <w:lastRenderedPageBreak/>
         <w:t>Click on Add to My list. Refer the expected output.</w:t>
       </w:r>
     </w:p>
@@ -617,6 +653,7 @@
         </w:numPr>
       </w:pPr>
       <w:r>
+        <w:lastRenderedPageBreak/>
         <w:t>Date</w:t>
       </w:r>
     </w:p>
@@ -641,7 +678,6 @@
         </w:numPr>
       </w:pPr>
       <w:r>
-        <w:lastRenderedPageBreak/>
         <w:t>To Site</w:t>
       </w:r>
     </w:p>

--- a/TestCases/Manual/9595_Direct_Distribution_Specimens.docx
+++ b/TestCases/Manual/9595_Direct_Distribution_Specimens.docx
@@ -187,21 +187,8 @@
       <w:pPr>
         <w:spacing w:after="0"/>
       </w:pPr>
-      <w:proofErr w:type="spellStart"/>
-      <w:r>
-        <w:t>MySQL</w:t>
-      </w:r>
-      <w:proofErr w:type="spellEnd"/>
-      <w:r>
-        <w:t>: https://ncisvn.nci.nih.gov/svn/catissue_persistent/caTissue Database Dump/v2.0/</w:t>
-      </w:r>
-      <w:proofErr w:type="spellStart"/>
-      <w:r>
-        <w:t>MySQL</w:t>
-      </w:r>
-      <w:proofErr w:type="spellEnd"/>
-      <w:r>
-        <w:t xml:space="preserve"> and deploy application.</w:t>
+      <w:r>
+        <w:t>MySQL: https://ncisvn.nci.nih.gov/svn/catissue_persistent/caTissue Database Dump/v2.0/MySQL and deploy application.</w:t>
       </w:r>
     </w:p>
     <w:p/>
@@ -443,6 +430,15 @@
       <w:r>
         <w:t>Select the radio-button next to Distribute on My list View. Refer the expected output.</w:t>
       </w:r>
+      <w:r>
+        <w:t xml:space="preserve"> Navigate to Biospecimen Data-</w:t>
+      </w:r>
+      <w:r>
+        <w:sym w:font="Wingdings" w:char="F0E0"/>
+      </w:r>
+      <w:r>
+        <w:t>Order view.</w:t>
+      </w:r>
     </w:p>
     <w:p>
       <w:pPr>
@@ -597,6 +593,43 @@
       <w:r>
         <w:t>9 The order of specimens in the list displayed in Order details page should be same as the order of specimens in my list view. A message should be displayed as “A pending order has been created with order name Order_&lt;ID&gt; for the items selected. If required, you can finish the distribution later from the pending order list.</w:t>
       </w:r>
+      <w:r>
+        <w:t xml:space="preserve"> The request list displayed on Order page should display specimen orders stored at site </w:t>
+      </w:r>
+      <w:r>
+        <w:rPr>
+          <w:b/>
+          <w:i/>
+        </w:rPr>
+        <w:t>Laboratory for translational path</w:t>
+      </w:r>
+      <w:r>
+        <w:rPr>
+          <w:b/>
+          <w:i/>
+        </w:rPr>
+        <w:t>o</w:t>
+      </w:r>
+      <w:r>
+        <w:rPr>
+          <w:b/>
+          <w:i/>
+        </w:rPr>
+        <w:t>logy</w:t>
+      </w:r>
+      <w:r>
+        <w:t xml:space="preserve">. Order titles such as </w:t>
+      </w:r>
+      <w:r>
+        <w:rPr>
+          <w:b/>
+          <w:i/>
+        </w:rPr>
+        <w:t>Order_5, Order_121, and Order_101</w:t>
+      </w:r>
+      <w:r>
+        <w:t xml:space="preserve"> should be shown.</w:t>
+      </w:r>
     </w:p>
     <w:p>
       <w:r>
@@ -641,6 +674,7 @@
         </w:numPr>
       </w:pPr>
       <w:r>
+        <w:lastRenderedPageBreak/>
         <w:t>User</w:t>
       </w:r>
     </w:p>
@@ -653,7 +687,6 @@
         </w:numPr>
       </w:pPr>
       <w:r>
-        <w:lastRenderedPageBreak/>
         <w:t>Date</w:t>
       </w:r>
     </w:p>
